--- a/00D_ScenarioQulityASS_dockHub-GITHUB.docx
+++ b/00D_ScenarioQulityASS_dockHub-GITHUB.docx
@@ -480,12 +480,717 @@
           <w:lang w:val="en-US"/>
         </w:rPr>
       </w:pPr>
+    </w:p>
+    <w:p>
+      <w:pPr>
+        <w:pStyle w:val="Paragrafoelenco"/>
+        <w:rPr>
+          <w:lang w:val="en-US"/>
+        </w:rPr>
+      </w:pPr>
+    </w:p>
+    <w:p/>
+    <w:p/>
+    <w:p>
+      <w:pPr>
+        <w:rPr>
+          <w:lang w:val="en-US"/>
+        </w:rPr>
+      </w:pPr>
+      <w:r>
+        <w:rPr>
+          <w:lang w:val="en-US"/>
+        </w:rPr>
+        <w:t xml:space="preserve">Jenkins </w:t>
+      </w:r>
       <w:proofErr w:type="spellStart"/>
       <w:r>
         <w:rPr>
           <w:lang w:val="en-US"/>
         </w:rPr>
+        <w:t>openshift</w:t>
+      </w:r>
+      <w:proofErr w:type="spellEnd"/>
+    </w:p>
+    <w:p>
+      <w:pPr>
+        <w:rPr>
+          <w:lang w:val="en-US"/>
+        </w:rPr>
+      </w:pPr>
+      <w:hyperlink r:id="rId11" w:history="1">
+        <w:r>
+          <w:rPr>
+            <w:rStyle w:val="Collegamentoipertestuale"/>
+            <w:lang w:val="en-US"/>
+          </w:rPr>
+          <w:t>https://jenkins-cienv.rhcloud.com/</w:t>
+        </w:r>
+      </w:hyperlink>
+    </w:p>
+    <w:p>
+      <w:pPr>
+        <w:rPr>
+          <w:lang w:val="en-US"/>
+        </w:rPr>
+      </w:pPr>
+      <w:r>
+        <w:rPr>
+          <w:noProof/>
+          <w:lang w:eastAsia="it-IT"/>
+        </w:rPr>
+        <w:drawing>
+          <wp:inline distT="0" distB="0" distL="0" distR="0" wp14:anchorId="71C8F19C" wp14:editId="44E9EC60">
+            <wp:extent cx="9072880" cy="2849880"/>
+            <wp:effectExtent l="0" t="0" r="0" b="7620"/>
+            <wp:docPr id="12" name="Immagine 12"/>
+            <wp:cNvGraphicFramePr>
+              <a:graphicFrameLocks xmlns:a="http://schemas.openxmlformats.org/drawingml/2006/main" noChangeAspect="1"/>
+            </wp:cNvGraphicFramePr>
+            <a:graphic xmlns:a="http://schemas.openxmlformats.org/drawingml/2006/main">
+              <a:graphicData uri="http://schemas.openxmlformats.org/drawingml/2006/picture">
+                <pic:pic xmlns:pic="http://schemas.openxmlformats.org/drawingml/2006/picture">
+                  <pic:nvPicPr>
+                    <pic:cNvPr id="0" name="Picture 1"/>
+                    <pic:cNvPicPr>
+                      <a:picLocks noChangeAspect="1" noChangeArrowheads="1"/>
+                    </pic:cNvPicPr>
+                  </pic:nvPicPr>
+                  <pic:blipFill>
+                    <a:blip r:embed="rId12">
+                      <a:extLst>
+                        <a:ext uri="{28A0092B-C50C-407E-A947-70E740481C1C}">
+                          <a14:useLocalDpi xmlns:a14="http://schemas.microsoft.com/office/drawing/2010/main" val="0"/>
+                        </a:ext>
+                      </a:extLst>
+                    </a:blip>
+                    <a:srcRect/>
+                    <a:stretch>
+                      <a:fillRect/>
+                    </a:stretch>
+                  </pic:blipFill>
+                  <pic:spPr bwMode="auto">
+                    <a:xfrm>
+                      <a:off x="0" y="0"/>
+                      <a:ext cx="9072880" cy="2849880"/>
+                    </a:xfrm>
+                    <a:prstGeom prst="rect">
+                      <a:avLst/>
+                    </a:prstGeom>
+                    <a:noFill/>
+                    <a:ln>
+                      <a:noFill/>
+                    </a:ln>
+                  </pic:spPr>
+                </pic:pic>
+              </a:graphicData>
+            </a:graphic>
+          </wp:inline>
+        </w:drawing>
+      </w:r>
+    </w:p>
+    <w:p>
+      <w:pPr>
+        <w:rPr>
+          <w:lang w:val="en-US"/>
+        </w:rPr>
+      </w:pPr>
+    </w:p>
+    <w:p>
+      <w:pPr>
+        <w:rPr>
+          <w:lang w:val="en-US"/>
+        </w:rPr>
+      </w:pPr>
+      <w:r>
+        <w:rPr>
+          <w:noProof/>
+          <w:lang w:eastAsia="it-IT"/>
+        </w:rPr>
         <w:lastRenderedPageBreak/>
+        <w:drawing>
+          <wp:inline distT="0" distB="0" distL="0" distR="0" wp14:anchorId="5D1DFEB5" wp14:editId="62C14BCE">
+            <wp:extent cx="7042150" cy="2980690"/>
+            <wp:effectExtent l="0" t="0" r="6350" b="0"/>
+            <wp:docPr id="13" name="Immagine 13"/>
+            <wp:cNvGraphicFramePr>
+              <a:graphicFrameLocks xmlns:a="http://schemas.openxmlformats.org/drawingml/2006/main" noChangeAspect="1"/>
+            </wp:cNvGraphicFramePr>
+            <a:graphic xmlns:a="http://schemas.openxmlformats.org/drawingml/2006/main">
+              <a:graphicData uri="http://schemas.openxmlformats.org/drawingml/2006/picture">
+                <pic:pic xmlns:pic="http://schemas.openxmlformats.org/drawingml/2006/picture">
+                  <pic:nvPicPr>
+                    <pic:cNvPr id="0" name="Picture 2"/>
+                    <pic:cNvPicPr>
+                      <a:picLocks noChangeAspect="1" noChangeArrowheads="1"/>
+                    </pic:cNvPicPr>
+                  </pic:nvPicPr>
+                  <pic:blipFill>
+                    <a:blip r:embed="rId13">
+                      <a:extLst>
+                        <a:ext uri="{28A0092B-C50C-407E-A947-70E740481C1C}">
+                          <a14:useLocalDpi xmlns:a14="http://schemas.microsoft.com/office/drawing/2010/main" val="0"/>
+                        </a:ext>
+                      </a:extLst>
+                    </a:blip>
+                    <a:srcRect/>
+                    <a:stretch>
+                      <a:fillRect/>
+                    </a:stretch>
+                  </pic:blipFill>
+                  <pic:spPr bwMode="auto">
+                    <a:xfrm>
+                      <a:off x="0" y="0"/>
+                      <a:ext cx="7042150" cy="2980690"/>
+                    </a:xfrm>
+                    <a:prstGeom prst="rect">
+                      <a:avLst/>
+                    </a:prstGeom>
+                    <a:noFill/>
+                    <a:ln>
+                      <a:noFill/>
+                    </a:ln>
+                  </pic:spPr>
+                </pic:pic>
+              </a:graphicData>
+            </a:graphic>
+          </wp:inline>
+        </w:drawing>
+      </w:r>
+    </w:p>
+    <w:p>
+      <w:pPr>
+        <w:rPr>
+          <w:lang w:val="en-US"/>
+        </w:rPr>
+      </w:pPr>
+      <w:r>
+        <w:rPr>
+          <w:lang w:val="en-US"/>
+        </w:rPr>
+        <w:t>Build now</w:t>
+      </w:r>
+    </w:p>
+    <w:p>
+      <w:pPr>
+        <w:rPr>
+          <w:lang w:val="en-US"/>
+        </w:rPr>
+      </w:pPr>
+      <w:r>
+        <w:rPr>
+          <w:noProof/>
+          <w:lang w:eastAsia="it-IT"/>
+        </w:rPr>
+        <w:lastRenderedPageBreak/>
+        <w:drawing>
+          <wp:inline distT="0" distB="0" distL="0" distR="0" wp14:anchorId="2C8606D0" wp14:editId="2CC01F66">
+            <wp:extent cx="8067675" cy="3105150"/>
+            <wp:effectExtent l="0" t="0" r="9525" b="0"/>
+            <wp:docPr id="16" name="Immagine 16"/>
+            <wp:cNvGraphicFramePr>
+              <a:graphicFrameLocks xmlns:a="http://schemas.openxmlformats.org/drawingml/2006/main" noChangeAspect="1"/>
+            </wp:cNvGraphicFramePr>
+            <a:graphic xmlns:a="http://schemas.openxmlformats.org/drawingml/2006/main">
+              <a:graphicData uri="http://schemas.openxmlformats.org/drawingml/2006/picture">
+                <pic:pic xmlns:pic="http://schemas.openxmlformats.org/drawingml/2006/picture">
+                  <pic:nvPicPr>
+                    <pic:cNvPr id="0" name="Picture 4"/>
+                    <pic:cNvPicPr>
+                      <a:picLocks noChangeAspect="1" noChangeArrowheads="1"/>
+                    </pic:cNvPicPr>
+                  </pic:nvPicPr>
+                  <pic:blipFill>
+                    <a:blip r:embed="rId14">
+                      <a:extLst>
+                        <a:ext uri="{28A0092B-C50C-407E-A947-70E740481C1C}">
+                          <a14:useLocalDpi xmlns:a14="http://schemas.microsoft.com/office/drawing/2010/main" val="0"/>
+                        </a:ext>
+                      </a:extLst>
+                    </a:blip>
+                    <a:srcRect/>
+                    <a:stretch>
+                      <a:fillRect/>
+                    </a:stretch>
+                  </pic:blipFill>
+                  <pic:spPr bwMode="auto">
+                    <a:xfrm>
+                      <a:off x="0" y="0"/>
+                      <a:ext cx="8067675" cy="3105150"/>
+                    </a:xfrm>
+                    <a:prstGeom prst="rect">
+                      <a:avLst/>
+                    </a:prstGeom>
+                    <a:noFill/>
+                    <a:ln>
+                      <a:noFill/>
+                    </a:ln>
+                  </pic:spPr>
+                </pic:pic>
+              </a:graphicData>
+            </a:graphic>
+          </wp:inline>
+        </w:drawing>
+      </w:r>
+    </w:p>
+    <w:p>
+      <w:pPr>
+        <w:rPr>
+          <w:lang w:val="en-US"/>
+        </w:rPr>
+      </w:pPr>
+    </w:p>
+    <w:p>
+      <w:pPr>
+        <w:rPr>
+          <w:lang w:val="en-US"/>
+        </w:rPr>
+      </w:pPr>
+    </w:p>
+    <w:p>
+      <w:pPr>
+        <w:rPr>
+          <w:lang w:val="en-US"/>
+        </w:rPr>
+      </w:pPr>
+    </w:p>
+    <w:p>
+      <w:pPr>
+        <w:rPr>
+          <w:lang w:val="en-US"/>
+        </w:rPr>
+      </w:pPr>
+    </w:p>
+    <w:p>
+      <w:pPr>
+        <w:rPr>
+          <w:lang w:val="en-US"/>
+        </w:rPr>
+      </w:pPr>
+    </w:p>
+    <w:p>
+      <w:pPr>
+        <w:rPr>
+          <w:lang w:val="en-US"/>
+        </w:rPr>
+      </w:pPr>
+    </w:p>
+    <w:p>
+      <w:pPr>
+        <w:rPr>
+          <w:lang w:val="en-US"/>
+        </w:rPr>
+      </w:pPr>
+    </w:p>
+    <w:p>
+      <w:pPr>
+        <w:rPr>
+          <w:lang w:val="en-US"/>
+        </w:rPr>
+      </w:pPr>
+    </w:p>
+    <w:p>
+      <w:pPr>
+        <w:rPr>
+          <w:lang w:val="en-US"/>
+        </w:rPr>
+      </w:pPr>
+    </w:p>
+    <w:p>
+      <w:pPr>
+        <w:rPr>
+          <w:lang w:val="en-US"/>
+        </w:rPr>
+      </w:pPr>
+    </w:p>
+    <w:p>
+      <w:pPr>
+        <w:rPr>
+          <w:lang w:val="en-US"/>
+        </w:rPr>
+      </w:pPr>
+      <w:r>
+        <w:rPr>
+          <w:lang w:val="en-US"/>
+        </w:rPr>
+        <w:t xml:space="preserve">EXECUTABLE REPOSITORY (MAVEN REPO) </w:t>
+      </w:r>
+    </w:p>
+    <w:p>
+      <w:pPr>
+        <w:rPr>
+          <w:lang w:val="en-US"/>
+        </w:rPr>
+      </w:pPr>
+      <w:r>
+        <w:rPr>
+          <w:noProof/>
+          <w:lang w:eastAsia="it-IT"/>
+        </w:rPr>
+        <w:drawing>
+          <wp:inline distT="0" distB="0" distL="0" distR="0">
+            <wp:extent cx="9067800" cy="5257800"/>
+            <wp:effectExtent l="0" t="0" r="0" b="0"/>
+            <wp:docPr id="17" name="Immagine 17"/>
+            <wp:cNvGraphicFramePr>
+              <a:graphicFrameLocks xmlns:a="http://schemas.openxmlformats.org/drawingml/2006/main" noChangeAspect="1"/>
+            </wp:cNvGraphicFramePr>
+            <a:graphic xmlns:a="http://schemas.openxmlformats.org/drawingml/2006/main">
+              <a:graphicData uri="http://schemas.openxmlformats.org/drawingml/2006/picture">
+                <pic:pic xmlns:pic="http://schemas.openxmlformats.org/drawingml/2006/picture">
+                  <pic:nvPicPr>
+                    <pic:cNvPr id="0" name="Picture 1"/>
+                    <pic:cNvPicPr>
+                      <a:picLocks noChangeAspect="1" noChangeArrowheads="1"/>
+                    </pic:cNvPicPr>
+                  </pic:nvPicPr>
+                  <pic:blipFill>
+                    <a:blip r:embed="rId15">
+                      <a:extLst>
+                        <a:ext uri="{28A0092B-C50C-407E-A947-70E740481C1C}">
+                          <a14:useLocalDpi xmlns:a14="http://schemas.microsoft.com/office/drawing/2010/main" val="0"/>
+                        </a:ext>
+                      </a:extLst>
+                    </a:blip>
+                    <a:srcRect/>
+                    <a:stretch>
+                      <a:fillRect/>
+                    </a:stretch>
+                  </pic:blipFill>
+                  <pic:spPr bwMode="auto">
+                    <a:xfrm>
+                      <a:off x="0" y="0"/>
+                      <a:ext cx="9067800" cy="5257800"/>
+                    </a:xfrm>
+                    <a:prstGeom prst="rect">
+                      <a:avLst/>
+                    </a:prstGeom>
+                    <a:noFill/>
+                    <a:ln>
+                      <a:noFill/>
+                    </a:ln>
+                  </pic:spPr>
+                </pic:pic>
+              </a:graphicData>
+            </a:graphic>
+          </wp:inline>
+        </w:drawing>
+      </w:r>
+    </w:p>
+    <w:p>
+      <w:pPr>
+        <w:rPr>
+          <w:lang w:val="en-US"/>
+        </w:rPr>
+      </w:pPr>
+    </w:p>
+    <w:p>
+      <w:pPr>
+        <w:rPr>
+          <w:lang w:val="en-US"/>
+        </w:rPr>
+      </w:pPr>
+    </w:p>
+    <w:p>
+      <w:pPr>
+        <w:rPr>
+          <w:lang w:val="en-US"/>
+        </w:rPr>
+      </w:pPr>
+      <w:r>
+        <w:rPr>
+          <w:lang w:val="en-US"/>
+        </w:rPr>
+        <w:t xml:space="preserve">SOURCE REPOSITORY </w:t>
+      </w:r>
+    </w:p>
+    <w:p>
+      <w:pPr>
+        <w:rPr>
+          <w:lang w:val="en-US"/>
+        </w:rPr>
+      </w:pPr>
+      <w:r>
+        <w:rPr>
+          <w:noProof/>
+          <w:lang w:eastAsia="it-IT"/>
+        </w:rPr>
+        <w:lastRenderedPageBreak/>
+        <w:drawing>
+          <wp:inline distT="0" distB="0" distL="0" distR="0">
+            <wp:extent cx="8894445" cy="6115685"/>
+            <wp:effectExtent l="0" t="0" r="1905" b="0"/>
+            <wp:docPr id="18" name="Immagine 18"/>
+            <wp:cNvGraphicFramePr>
+              <a:graphicFrameLocks xmlns:a="http://schemas.openxmlformats.org/drawingml/2006/main" noChangeAspect="1"/>
+            </wp:cNvGraphicFramePr>
+            <a:graphic xmlns:a="http://schemas.openxmlformats.org/drawingml/2006/main">
+              <a:graphicData uri="http://schemas.openxmlformats.org/drawingml/2006/picture">
+                <pic:pic xmlns:pic="http://schemas.openxmlformats.org/drawingml/2006/picture">
+                  <pic:nvPicPr>
+                    <pic:cNvPr id="0" name="Picture 2"/>
+                    <pic:cNvPicPr>
+                      <a:picLocks noChangeAspect="1" noChangeArrowheads="1"/>
+                    </pic:cNvPicPr>
+                  </pic:nvPicPr>
+                  <pic:blipFill>
+                    <a:blip r:embed="rId16">
+                      <a:extLst>
+                        <a:ext uri="{28A0092B-C50C-407E-A947-70E740481C1C}">
+                          <a14:useLocalDpi xmlns:a14="http://schemas.microsoft.com/office/drawing/2010/main" val="0"/>
+                        </a:ext>
+                      </a:extLst>
+                    </a:blip>
+                    <a:srcRect/>
+                    <a:stretch>
+                      <a:fillRect/>
+                    </a:stretch>
+                  </pic:blipFill>
+                  <pic:spPr bwMode="auto">
+                    <a:xfrm>
+                      <a:off x="0" y="0"/>
+                      <a:ext cx="8894445" cy="6115685"/>
+                    </a:xfrm>
+                    <a:prstGeom prst="rect">
+                      <a:avLst/>
+                    </a:prstGeom>
+                    <a:noFill/>
+                    <a:ln>
+                      <a:noFill/>
+                    </a:ln>
+                  </pic:spPr>
+                </pic:pic>
+              </a:graphicData>
+            </a:graphic>
+          </wp:inline>
+        </w:drawing>
+      </w:r>
+    </w:p>
+    <w:p>
+      <w:pPr>
+        <w:rPr>
+          <w:lang w:val="en-US"/>
+        </w:rPr>
+      </w:pPr>
+    </w:p>
+    <w:p>
+      <w:pPr>
+        <w:rPr>
+          <w:lang w:val="en-US"/>
+        </w:rPr>
+      </w:pPr>
+    </w:p>
+    <w:p>
+      <w:pPr>
+        <w:rPr>
+          <w:lang w:val="en-US"/>
+        </w:rPr>
+      </w:pPr>
+      <w:bookmarkStart w:id="0" w:name="_GoBack"/>
+      <w:bookmarkEnd w:id="0"/>
+    </w:p>
+    <w:p>
+      <w:pPr>
+        <w:rPr>
+          <w:lang w:val="en-US"/>
+        </w:rPr>
+      </w:pPr>
+    </w:p>
+    <w:p>
+      <w:pPr>
+        <w:rPr>
+          <w:lang w:val="en-US"/>
+        </w:rPr>
+      </w:pPr>
+    </w:p>
+    <w:p>
+      <w:pPr>
+        <w:rPr>
+          <w:lang w:val="en-US"/>
+        </w:rPr>
+      </w:pPr>
+      <w:proofErr w:type="spellStart"/>
+      <w:r>
+        <w:rPr>
+          <w:lang w:val="en-US"/>
+        </w:rPr>
+        <w:t>Filezilla</w:t>
+      </w:r>
+      <w:proofErr w:type="spellEnd"/>
+      <w:r>
+        <w:rPr>
+          <w:lang w:val="en-US"/>
+        </w:rPr>
+        <w:t xml:space="preserve"> to gear </w:t>
+      </w:r>
+    </w:p>
+    <w:p>
+      <w:pPr>
+        <w:rPr>
+          <w:lang w:val="en-US"/>
+        </w:rPr>
+      </w:pPr>
+      <w:r>
+        <w:rPr>
+          <w:noProof/>
+          <w:lang w:eastAsia="it-IT"/>
+        </w:rPr>
+        <w:lastRenderedPageBreak/>
+        <w:drawing>
+          <wp:inline distT="0" distB="0" distL="0" distR="0" wp14:anchorId="61814A9E" wp14:editId="381882F0">
+            <wp:extent cx="6019800" cy="4448175"/>
+            <wp:effectExtent l="0" t="0" r="0" b="9525"/>
+            <wp:docPr id="14" name="Immagine 14"/>
+            <wp:cNvGraphicFramePr>
+              <a:graphicFrameLocks xmlns:a="http://schemas.openxmlformats.org/drawingml/2006/main" noChangeAspect="1"/>
+            </wp:cNvGraphicFramePr>
+            <a:graphic xmlns:a="http://schemas.openxmlformats.org/drawingml/2006/main">
+              <a:graphicData uri="http://schemas.openxmlformats.org/drawingml/2006/picture">
+                <pic:pic xmlns:pic="http://schemas.openxmlformats.org/drawingml/2006/picture">
+                  <pic:nvPicPr>
+                    <pic:cNvPr id="0" name=""/>
+                    <pic:cNvPicPr/>
+                  </pic:nvPicPr>
+                  <pic:blipFill>
+                    <a:blip r:embed="rId17"/>
+                    <a:stretch>
+                      <a:fillRect/>
+                    </a:stretch>
+                  </pic:blipFill>
+                  <pic:spPr>
+                    <a:xfrm>
+                      <a:off x="0" y="0"/>
+                      <a:ext cx="6019800" cy="4448175"/>
+                    </a:xfrm>
+                    <a:prstGeom prst="rect">
+                      <a:avLst/>
+                    </a:prstGeom>
+                  </pic:spPr>
+                </pic:pic>
+              </a:graphicData>
+            </a:graphic>
+          </wp:inline>
+        </w:drawing>
+      </w:r>
+    </w:p>
+    <w:p>
+      <w:pPr>
+        <w:rPr>
+          <w:lang w:val="en-US"/>
+        </w:rPr>
+      </w:pPr>
+    </w:p>
+    <w:p>
+      <w:pPr>
+        <w:rPr>
+          <w:lang w:val="en-US"/>
+        </w:rPr>
+      </w:pPr>
+    </w:p>
+    <w:p>
+      <w:pPr>
+        <w:rPr>
+          <w:lang w:val="en-US"/>
+        </w:rPr>
+      </w:pPr>
+      <w:r>
+        <w:rPr>
+          <w:noProof/>
+          <w:lang w:eastAsia="it-IT"/>
+        </w:rPr>
+        <w:lastRenderedPageBreak/>
+        <w:drawing>
+          <wp:inline distT="0" distB="0" distL="0" distR="0" wp14:anchorId="1F640E7A" wp14:editId="5C8C1744">
+            <wp:extent cx="8716645" cy="4073525"/>
+            <wp:effectExtent l="0" t="0" r="8255" b="3175"/>
+            <wp:docPr id="15" name="Immagine 15"/>
+            <wp:cNvGraphicFramePr>
+              <a:graphicFrameLocks xmlns:a="http://schemas.openxmlformats.org/drawingml/2006/main" noChangeAspect="1"/>
+            </wp:cNvGraphicFramePr>
+            <a:graphic xmlns:a="http://schemas.openxmlformats.org/drawingml/2006/main">
+              <a:graphicData uri="http://schemas.openxmlformats.org/drawingml/2006/picture">
+                <pic:pic xmlns:pic="http://schemas.openxmlformats.org/drawingml/2006/picture">
+                  <pic:nvPicPr>
+                    <pic:cNvPr id="0" name="Picture 3"/>
+                    <pic:cNvPicPr>
+                      <a:picLocks noChangeAspect="1" noChangeArrowheads="1"/>
+                    </pic:cNvPicPr>
+                  </pic:nvPicPr>
+                  <pic:blipFill>
+                    <a:blip r:embed="rId18">
+                      <a:extLst>
+                        <a:ext uri="{28A0092B-C50C-407E-A947-70E740481C1C}">
+                          <a14:useLocalDpi xmlns:a14="http://schemas.microsoft.com/office/drawing/2010/main" val="0"/>
+                        </a:ext>
+                      </a:extLst>
+                    </a:blip>
+                    <a:srcRect/>
+                    <a:stretch>
+                      <a:fillRect/>
+                    </a:stretch>
+                  </pic:blipFill>
+                  <pic:spPr bwMode="auto">
+                    <a:xfrm>
+                      <a:off x="0" y="0"/>
+                      <a:ext cx="8716645" cy="4073525"/>
+                    </a:xfrm>
+                    <a:prstGeom prst="rect">
+                      <a:avLst/>
+                    </a:prstGeom>
+                    <a:noFill/>
+                    <a:ln>
+                      <a:noFill/>
+                    </a:ln>
+                  </pic:spPr>
+                </pic:pic>
+              </a:graphicData>
+            </a:graphic>
+          </wp:inline>
+        </w:drawing>
+      </w:r>
+    </w:p>
+    <w:p>
+      <w:pPr>
+        <w:rPr>
+          <w:lang w:val="en-US"/>
+        </w:rPr>
+      </w:pPr>
+    </w:p>
+    <w:p>
+      <w:pPr>
+        <w:rPr>
+          <w:lang w:val="en-US"/>
+        </w:rPr>
+      </w:pPr>
+    </w:p>
+    <w:p>
+      <w:pPr>
+        <w:pStyle w:val="Paragrafoelenco"/>
+        <w:rPr>
+          <w:lang w:val="en-US"/>
+        </w:rPr>
+      </w:pPr>
+    </w:p>
+    <w:p>
+      <w:pPr>
+        <w:pStyle w:val="Paragrafoelenco"/>
+        <w:rPr>
+          <w:lang w:val="en-US"/>
+        </w:rPr>
+      </w:pPr>
+    </w:p>
+    <w:p>
+      <w:pPr>
+        <w:pStyle w:val="Paragrafoelenco"/>
+        <w:rPr>
+          <w:lang w:val="en-US"/>
+        </w:rPr>
+      </w:pPr>
+      <w:proofErr w:type="spellStart"/>
+      <w:r>
+        <w:rPr>
+          <w:lang w:val="en-US"/>
+        </w:rPr>
         <w:t>Docker</w:t>
       </w:r>
       <w:proofErr w:type="spellEnd"/>
@@ -511,7 +1216,7 @@
           <w:lang w:val="en-US"/>
         </w:rPr>
       </w:pPr>
-      <w:hyperlink r:id="rId11" w:history="1">
+      <w:hyperlink r:id="rId19" w:history="1">
         <w:r>
           <w:rPr>
             <w:rStyle w:val="Collegamentoipertestuale"/>
@@ -567,7 +1272,7 @@
                     </pic:cNvPicPr>
                   </pic:nvPicPr>
                   <pic:blipFill>
-                    <a:blip r:embed="rId12">
+                    <a:blip r:embed="rId20">
                       <a:extLst>
                         <a:ext uri="{28A0092B-C50C-407E-A947-70E740481C1C}">
                           <a14:useLocalDpi xmlns:a14="http://schemas.microsoft.com/office/drawing/2010/main" val="0"/>
@@ -658,7 +1363,7 @@
                     </pic:cNvPicPr>
                   </pic:nvPicPr>
                   <pic:blipFill>
-                    <a:blip r:embed="rId13">
+                    <a:blip r:embed="rId21">
                       <a:extLst>
                         <a:ext uri="{28A0092B-C50C-407E-A947-70E740481C1C}">
                           <a14:useLocalDpi xmlns:a14="http://schemas.microsoft.com/office/drawing/2010/main" val="0"/>
@@ -727,7 +1432,7 @@
                     </pic:cNvPicPr>
                   </pic:nvPicPr>
                   <pic:blipFill>
-                    <a:blip r:embed="rId14">
+                    <a:blip r:embed="rId22">
                       <a:extLst>
                         <a:ext uri="{28A0092B-C50C-407E-A947-70E740481C1C}">
                           <a14:useLocalDpi xmlns:a14="http://schemas.microsoft.com/office/drawing/2010/main" val="0"/>
@@ -816,7 +1521,7 @@
                     </pic:cNvPicPr>
                   </pic:nvPicPr>
                   <pic:blipFill>
-                    <a:blip r:embed="rId15">
+                    <a:blip r:embed="rId23">
                       <a:extLst>
                         <a:ext uri="{28A0092B-C50C-407E-A947-70E740481C1C}">
                           <a14:useLocalDpi xmlns:a14="http://schemas.microsoft.com/office/drawing/2010/main" val="0"/>
@@ -885,7 +1590,7 @@
                     </pic:cNvPicPr>
                   </pic:nvPicPr>
                   <pic:blipFill>
-                    <a:blip r:embed="rId16">
+                    <a:blip r:embed="rId24">
                       <a:extLst>
                         <a:ext uri="{28A0092B-C50C-407E-A947-70E740481C1C}">
                           <a14:useLocalDpi xmlns:a14="http://schemas.microsoft.com/office/drawing/2010/main" val="0"/>
@@ -916,8 +1621,6 @@
           </wp:inline>
         </w:drawing>
       </w:r>
-      <w:bookmarkStart w:id="0" w:name="_GoBack"/>
-      <w:bookmarkEnd w:id="0"/>
     </w:p>
     <w:p>
       <w:pPr>
@@ -950,7 +1653,7 @@
                     </pic:cNvPicPr>
                   </pic:nvPicPr>
                   <pic:blipFill>
-                    <a:blip r:embed="rId17">
+                    <a:blip r:embed="rId25">
                       <a:extLst>
                         <a:ext uri="{28A0092B-C50C-407E-A947-70E740481C1C}">
                           <a14:useLocalDpi xmlns:a14="http://schemas.microsoft.com/office/drawing/2010/main" val="0"/>
@@ -982,6 +1685,8 @@
         </w:drawing>
       </w:r>
     </w:p>
+    <w:p/>
+    <w:p/>
     <w:sectPr>
       <w:pgSz w:w="16838" w:h="11906" w:orient="landscape"/>
       <w:pgMar w:top="1134" w:right="1417" w:bottom="1134" w:left="1134" w:header="708" w:footer="708" w:gutter="0"/>

--- a/00D_ScenarioQulityASS_dockHub-GITHUB.docx
+++ b/00D_ScenarioQulityASS_dockHub-GITHUB.docx
@@ -42,6 +42,118 @@
         <w:t>Scenario¨QualityAssurance</w:t>
       </w:r>
       <w:proofErr w:type="spellEnd"/>
+    </w:p>
+    <w:p>
+      <w:pPr>
+        <w:pStyle w:val="PreformattatoHTML"/>
+        <w:spacing w:line="0" w:lineRule="atLeast"/>
+        <w:rPr>
+          <w:rFonts w:ascii="inherit" w:hAnsi="inherit"/>
+          <w:strike/>
+          <w:color w:val="212121"/>
+          <w:lang w:val="en-US"/>
+        </w:rPr>
+      </w:pPr>
+      <w:r>
+        <w:rPr>
+          <w:strike/>
+          <w:lang w:val="en-US"/>
+        </w:rPr>
+        <w:t xml:space="preserve">Among the requirements it has been stated that the teams are </w:t>
+      </w:r>
+      <w:r>
+        <w:rPr>
+          <w:rFonts w:ascii="inherit" w:hAnsi="inherit"/>
+          <w:strike/>
+          <w:color w:val="212121"/>
+          <w:lang w:val="en"/>
+        </w:rPr>
+        <w:t xml:space="preserve">geographically distributed </w:t>
+      </w:r>
+      <w:r>
+        <w:rPr>
+          <w:rFonts w:ascii="inherit" w:hAnsi="inherit"/>
+          <w:strike/>
+          <w:color w:val="212121"/>
+          <w:lang w:val="en"/>
+        </w:rPr>
+        <w:t xml:space="preserve"> so </w:t>
+      </w:r>
+    </w:p>
+    <w:p>
+      <w:pPr>
+        <w:rPr>
+          <w:lang w:val="en-US"/>
+        </w:rPr>
+      </w:pPr>
+      <w:r>
+        <w:rPr>
+          <w:lang w:val="en-US"/>
+        </w:rPr>
+        <w:t>The configuration manager will use a continuous integration toll for scheduling the build</w:t>
+      </w:r>
+    </w:p>
+    <w:p>
+      <w:pPr>
+        <w:rPr>
+          <w:lang w:val="en-US"/>
+        </w:rPr>
+      </w:pPr>
+    </w:p>
+    <w:p>
+      <w:pPr>
+        <w:rPr>
+          <w:lang w:val="en-US"/>
+        </w:rPr>
+      </w:pPr>
+      <w:r>
+        <w:rPr>
+          <w:lang w:val="en-US"/>
+        </w:rPr>
+        <w:t>PREVIOUS OPERATION  ON CHROME AND MAINTAIN OPEN PAGES:</w:t>
+      </w:r>
+    </w:p>
+    <w:p>
+      <w:pPr>
+        <w:rPr>
+          <w:lang w:val="en-US"/>
+        </w:rPr>
+      </w:pPr>
+      <w:r>
+        <w:rPr>
+          <w:lang w:val="en-US"/>
+        </w:rPr>
+        <w:tab/>
+        <w:t>ACCESS TO GITHUB</w:t>
+      </w:r>
+    </w:p>
+    <w:p>
+      <w:pPr>
+        <w:ind w:firstLine="708"/>
+        <w:rPr>
+          <w:lang w:val="en-US"/>
+        </w:rPr>
+      </w:pPr>
+      <w:r>
+        <w:rPr>
+          <w:lang w:val="en-US"/>
+        </w:rPr>
+        <w:t>ACCESS TO  DOCKER HUB</w:t>
+      </w:r>
+    </w:p>
+    <w:p>
+      <w:pPr>
+        <w:ind w:firstLine="708"/>
+        <w:rPr>
+          <w:lang w:val="en-US"/>
+        </w:rPr>
+      </w:pPr>
+      <w:r>
+        <w:rPr>
+          <w:lang w:val="en-US"/>
+        </w:rPr>
+        <w:t>ACCESS TO  JENKING@OPENSHIFT</w:t>
+      </w:r>
     </w:p>
     <w:p>
       <w:pPr>
@@ -67,20 +179,42 @@
         </w:rPr>
         <w:t xml:space="preserve">Build project </w:t>
       </w:r>
-    </w:p>
-    <w:p>
-      <w:pPr>
-        <w:rPr>
-          <w:lang w:val="en-US"/>
-        </w:rPr>
-      </w:pPr>
-      <w:r>
-        <w:rPr>
+      <w:r>
+        <w:rPr>
+          <w:lang w:val="en-US"/>
+        </w:rPr>
+        <w:t>(</w:t>
+      </w:r>
+      <w:proofErr w:type="spellStart"/>
+      <w:r>
+        <w:rPr>
+          <w:lang w:val="en-US"/>
+        </w:rPr>
+        <w:t>non serve</w:t>
+      </w:r>
+      <w:proofErr w:type="spellEnd"/>
+      <w:r>
+        <w:rPr>
+          <w:lang w:val="en-US"/>
+        </w:rPr>
+        <w:t xml:space="preserve"> in locale)</w:t>
+      </w:r>
+    </w:p>
+    <w:p>
+      <w:pPr>
+        <w:rPr>
+          <w:strike/>
+          <w:lang w:val="en-US"/>
+        </w:rPr>
+      </w:pPr>
+      <w:r>
+        <w:rPr>
+          <w:strike/>
           <w:noProof/>
           <w:lang w:eastAsia="it-IT"/>
         </w:rPr>
         <w:drawing>
-          <wp:inline distT="0" distB="0" distL="0" distR="0" wp14:anchorId="3107823B" wp14:editId="081BEAFA">
+          <wp:inline distT="0" distB="0" distL="0" distR="0" wp14:anchorId="4E7857E6" wp14:editId="79D0E7BF">
             <wp:extent cx="4963795" cy="2185035"/>
             <wp:effectExtent l="0" t="0" r="8255" b="5715"/>
             <wp:docPr id="2" name="Immagine 2"/>
@@ -147,9 +281,8 @@
           <w:noProof/>
           <w:lang w:eastAsia="it-IT"/>
         </w:rPr>
-        <w:lastRenderedPageBreak/>
         <w:drawing>
-          <wp:inline distT="0" distB="0" distL="0" distR="0" wp14:anchorId="32122E9F" wp14:editId="7E934D45">
+          <wp:inline distT="0" distB="0" distL="0" distR="0" wp14:anchorId="55557F1B" wp14:editId="4BFA1529">
             <wp:extent cx="8858992" cy="5190843"/>
             <wp:effectExtent l="0" t="0" r="0" b="0"/>
             <wp:docPr id="3" name="Immagine 3"/>
@@ -207,6 +340,7 @@
         <w:rPr>
           <w:lang w:val="en-US"/>
         </w:rPr>
+        <w:lastRenderedPageBreak/>
         <w:t xml:space="preserve">Details of </w:t>
       </w:r>
       <w:proofErr w:type="spellStart"/>
@@ -235,7 +369,6 @@
           <w:noProof/>
           <w:lang w:eastAsia="it-IT"/>
         </w:rPr>
-        <w:lastRenderedPageBreak/>
         <w:drawing>
           <wp:inline distT="0" distB="0" distL="0" distR="0" wp14:anchorId="74084327" wp14:editId="7C052F5E">
             <wp:extent cx="9581907" cy="1116280"/>
@@ -302,27 +435,6 @@
     </w:p>
     <w:p>
       <w:pPr>
-        <w:rPr>
-          <w:lang w:val="en-US"/>
-        </w:rPr>
-      </w:pPr>
-    </w:p>
-    <w:p>
-      <w:pPr>
-        <w:rPr>
-          <w:lang w:val="en-US"/>
-        </w:rPr>
-      </w:pPr>
-    </w:p>
-    <w:p>
-      <w:pPr>
-        <w:rPr>
-          <w:lang w:val="en-US"/>
-        </w:rPr>
-      </w:pPr>
-    </w:p>
-    <w:p>
-      <w:pPr>
         <w:pStyle w:val="Paragrafoelenco"/>
         <w:numPr>
           <w:ilvl w:val="0"/>
@@ -337,6 +449,28 @@
           <w:lang w:val="en-US"/>
         </w:rPr>
         <w:t>Details of pom.xml</w:t>
+      </w:r>
+    </w:p>
+    <w:p>
+      <w:pPr>
+        <w:pStyle w:val="Paragrafoelenco"/>
+        <w:rPr>
+          <w:lang w:val="en-US"/>
+        </w:rPr>
+      </w:pPr>
+      <w:proofErr w:type="spellStart"/>
+      <w:r>
+        <w:rPr>
+          <w:lang w:val="en-US"/>
+        </w:rPr>
+        <w:t>Dockerfile</w:t>
+      </w:r>
+      <w:proofErr w:type="spellEnd"/>
+      <w:r>
+        <w:rPr>
+          <w:lang w:val="en-US"/>
+        </w:rPr>
+        <w:t xml:space="preserve"> template update at build time</w:t>
       </w:r>
     </w:p>
     <w:p>
@@ -417,16 +551,65 @@
           <w:lang w:val="en-US"/>
         </w:rPr>
       </w:pPr>
+    </w:p>
+    <w:p>
+      <w:pPr>
+        <w:pStyle w:val="Paragrafoelenco"/>
+        <w:rPr>
+          <w:lang w:val="en-US"/>
+        </w:rPr>
+      </w:pPr>
+    </w:p>
+    <w:p>
+      <w:pPr>
+        <w:pStyle w:val="Paragrafoelenco"/>
+        <w:rPr>
+          <w:lang w:val="en-US"/>
+        </w:rPr>
+      </w:pPr>
+      <w:r>
+        <w:rPr>
+          <w:lang w:val="en-US"/>
+        </w:rPr>
+        <w:t xml:space="preserve">Push to </w:t>
+      </w:r>
+      <w:proofErr w:type="spellStart"/>
+      <w:r>
+        <w:rPr>
+          <w:lang w:val="en-US"/>
+        </w:rPr>
+        <w:t>github</w:t>
+      </w:r>
+      <w:proofErr w:type="spellEnd"/>
+      <w:r>
+        <w:rPr>
+          <w:lang w:val="en-US"/>
+        </w:rPr>
+        <w:t xml:space="preserve"> artifacts and updated </w:t>
+      </w:r>
+      <w:proofErr w:type="spellStart"/>
+      <w:r>
+        <w:rPr>
+          <w:lang w:val="en-US"/>
+        </w:rPr>
+        <w:t>docjerfile</w:t>
+      </w:r>
+      <w:proofErr w:type="spellEnd"/>
+      <w:r>
+        <w:rPr>
+          <w:lang w:val="en-US"/>
+        </w:rPr>
+        <w:t xml:space="preserve"> </w:t>
+      </w:r>
       <w:r>
         <w:rPr>
           <w:noProof/>
           <w:lang w:eastAsia="it-IT"/>
         </w:rPr>
-        <w:lastRenderedPageBreak/>
         <w:drawing>
-          <wp:inline distT="0" distB="0" distL="0" distR="0">
-            <wp:extent cx="9064625" cy="6082665"/>
-            <wp:effectExtent l="0" t="0" r="3175" b="0"/>
+          <wp:inline distT="0" distB="0" distL="0" distR="0" wp14:anchorId="3B7578F3" wp14:editId="24ADD154">
+            <wp:extent cx="6441734" cy="4322618"/>
+            <wp:effectExtent l="0" t="0" r="0" b="1905"/>
             <wp:docPr id="5" name="Immagine 5"/>
             <wp:cNvGraphicFramePr>
               <a:graphicFrameLocks xmlns:a="http://schemas.openxmlformats.org/drawingml/2006/main" noChangeAspect="1"/>
@@ -456,7 +639,7 @@
                   <pic:spPr bwMode="auto">
                     <a:xfrm>
                       <a:off x="0" y="0"/>
-                      <a:ext cx="9064625" cy="6082665"/>
+                      <a:ext cx="6444382" cy="4324395"/>
                     </a:xfrm>
                     <a:prstGeom prst="rect">
                       <a:avLst/>
@@ -489,18 +672,38 @@
         </w:rPr>
       </w:pPr>
     </w:p>
-    <w:p/>
-    <w:p/>
-    <w:p>
-      <w:pPr>
-        <w:rPr>
-          <w:lang w:val="en-US"/>
-        </w:rPr>
-      </w:pPr>
-      <w:r>
-        <w:rPr>
-          <w:lang w:val="en-US"/>
-        </w:rPr>
+    <w:p>
+      <w:pPr>
+        <w:rPr>
+          <w:lang w:val="en-US"/>
+        </w:rPr>
+      </w:pPr>
+    </w:p>
+    <w:p>
+      <w:pPr>
+        <w:rPr>
+          <w:lang w:val="en-US"/>
+        </w:rPr>
+      </w:pPr>
+    </w:p>
+    <w:p>
+      <w:pPr>
+        <w:rPr>
+          <w:lang w:val="en-US"/>
+        </w:rPr>
+      </w:pPr>
+    </w:p>
+    <w:p>
+      <w:pPr>
+        <w:rPr>
+          <w:lang w:val="en-US"/>
+        </w:rPr>
+      </w:pPr>
+      <w:r>
+        <w:rPr>
+          <w:lang w:val="en-US"/>
+        </w:rPr>
+        <w:lastRenderedPageBreak/>
         <w:t xml:space="preserve">Jenkins </w:t>
       </w:r>
       <w:proofErr w:type="spellStart"/>
@@ -511,10 +714,17 @@
         <w:t>openshift</w:t>
       </w:r>
       <w:proofErr w:type="spellEnd"/>
-    </w:p>
-    <w:p>
-      <w:pPr>
-        <w:rPr>
+      <w:r>
+        <w:rPr>
+          <w:lang w:val="en-US"/>
+        </w:rPr>
+        <w:t xml:space="preserve"> </w:t>
+      </w:r>
+    </w:p>
+    <w:p>
+      <w:pPr>
+        <w:rPr>
+          <w:rStyle w:val="Collegamentoipertestuale"/>
           <w:lang w:val="en-US"/>
         </w:rPr>
       </w:pPr>
@@ -527,6 +737,30 @@
           <w:t>https://jenkins-cienv.rhcloud.com/</w:t>
         </w:r>
       </w:hyperlink>
+    </w:p>
+    <w:p>
+      <w:r>
+        <w:t>admin</w:t>
+      </w:r>
+    </w:p>
+    <w:p>
+      <w:r>
+        <w:t>musical</w:t>
+      </w:r>
+    </w:p>
+    <w:p>
+      <w:pPr>
+        <w:rPr>
+          <w:lang w:val="en-US"/>
+        </w:rPr>
+      </w:pPr>
+    </w:p>
+    <w:p>
+      <w:pPr>
+        <w:rPr>
+          <w:lang w:val="en-US"/>
+        </w:rPr>
+      </w:pPr>
     </w:p>
     <w:p>
       <w:pPr>
@@ -595,6 +829,12 @@
           <w:lang w:val="en-US"/>
         </w:rPr>
       </w:pPr>
+      <w:r>
+        <w:rPr>
+          <w:lang w:val="en-US"/>
+        </w:rPr>
+        <w:t>Project description</w:t>
+      </w:r>
     </w:p>
     <w:p>
       <w:pPr>
@@ -661,15 +901,129 @@
     <w:p>
       <w:pPr>
         <w:rPr>
-          <w:lang w:val="en-US"/>
-        </w:rPr>
-      </w:pPr>
-      <w:r>
-        <w:rPr>
+          <w:b/>
+          <w:lang w:val="en-US"/>
+        </w:rPr>
+      </w:pPr>
+      <w:r>
+        <w:rPr>
+          <w:b/>
           <w:lang w:val="en-US"/>
         </w:rPr>
         <w:t>Build now</w:t>
       </w:r>
+    </w:p>
+    <w:p>
+      <w:pPr>
+        <w:rPr>
+          <w:b/>
+          <w:lang w:val="en-US"/>
+        </w:rPr>
+      </w:pPr>
+      <w:r>
+        <w:rPr>
+          <w:b/>
+          <w:lang w:val="en-US"/>
+        </w:rPr>
+        <w:t>Describe something during build process</w:t>
+      </w:r>
+    </w:p>
+    <w:p>
+      <w:pPr>
+        <w:rPr>
+          <w:b/>
+          <w:lang w:val="en-US"/>
+        </w:rPr>
+      </w:pPr>
+    </w:p>
+    <w:p>
+      <w:pPr>
+        <w:rPr>
+          <w:b/>
+          <w:lang w:val="en-US"/>
+        </w:rPr>
+      </w:pPr>
+      <w:r>
+        <w:rPr>
+          <w:b/>
+          <w:lang w:val="en-US"/>
+        </w:rPr>
+        <w:t xml:space="preserve">The artifact and the </w:t>
+      </w:r>
+      <w:proofErr w:type="spellStart"/>
+      <w:r>
+        <w:rPr>
+          <w:b/>
+          <w:lang w:val="en-US"/>
+        </w:rPr>
+        <w:t>dockerfile</w:t>
+      </w:r>
+      <w:proofErr w:type="spellEnd"/>
+      <w:r>
+        <w:rPr>
+          <w:b/>
+          <w:lang w:val="en-US"/>
+        </w:rPr>
+        <w:t xml:space="preserve"> area available to </w:t>
+      </w:r>
+      <w:proofErr w:type="spellStart"/>
+      <w:r>
+        <w:rPr>
+          <w:b/>
+          <w:lang w:val="en-US"/>
+        </w:rPr>
+        <w:t>git</w:t>
+      </w:r>
+      <w:proofErr w:type="spellEnd"/>
+      <w:r>
+        <w:rPr>
+          <w:b/>
+          <w:lang w:val="en-US"/>
+        </w:rPr>
+        <w:t xml:space="preserve"> hub</w:t>
+      </w:r>
+    </w:p>
+    <w:p>
+      <w:pPr>
+        <w:rPr>
+          <w:b/>
+          <w:lang w:val="en-US"/>
+        </w:rPr>
+      </w:pPr>
+      <w:r>
+        <w:rPr>
+          <w:b/>
+          <w:lang w:val="en-US"/>
+        </w:rPr>
+        <w:tab/>
+        <w:t xml:space="preserve">Show </w:t>
+      </w:r>
+      <w:proofErr w:type="spellStart"/>
+      <w:r>
+        <w:rPr>
+          <w:b/>
+          <w:lang w:val="en-US"/>
+        </w:rPr>
+        <w:t>github</w:t>
+      </w:r>
+      <w:proofErr w:type="spellEnd"/>
+      <w:r>
+        <w:rPr>
+          <w:b/>
+          <w:lang w:val="en-US"/>
+        </w:rPr>
+        <w:t xml:space="preserve"> branch quality assurace</w:t>
+      </w:r>
+      <w:bookmarkStart w:id="0" w:name="_GoBack"/>
+      <w:bookmarkEnd w:id="0"/>
+    </w:p>
+    <w:p>
+      <w:pPr>
+        <w:rPr>
+          <w:b/>
+          <w:lang w:val="en-US"/>
+        </w:rPr>
+      </w:pPr>
     </w:p>
     <w:p>
       <w:pPr>
@@ -986,8 +1340,6 @@
           <w:lang w:val="en-US"/>
         </w:rPr>
       </w:pPr>
-      <w:bookmarkStart w:id="0" w:name="_GoBack"/>
-      <w:bookmarkEnd w:id="0"/>
     </w:p>
     <w:p>
       <w:pPr>
@@ -1186,11 +1538,44 @@
           <w:lang w:val="en-US"/>
         </w:rPr>
       </w:pPr>
+    </w:p>
+    <w:p>
+      <w:pPr>
+        <w:pStyle w:val="Paragrafoelenco"/>
+        <w:rPr>
+          <w:lang w:val="en-US"/>
+        </w:rPr>
+      </w:pPr>
+    </w:p>
+    <w:p>
+      <w:pPr>
+        <w:pStyle w:val="Paragrafoelenco"/>
+        <w:rPr>
+          <w:lang w:val="en-US"/>
+        </w:rPr>
+      </w:pPr>
+    </w:p>
+    <w:p>
+      <w:pPr>
+        <w:pStyle w:val="Paragrafoelenco"/>
+        <w:rPr>
+          <w:lang w:val="en-US"/>
+        </w:rPr>
+      </w:pPr>
+    </w:p>
+    <w:p>
+      <w:pPr>
+        <w:pStyle w:val="Paragrafoelenco"/>
+        <w:rPr>
+          <w:lang w:val="en-US"/>
+        </w:rPr>
+      </w:pPr>
       <w:proofErr w:type="spellStart"/>
       <w:r>
         <w:rPr>
           <w:lang w:val="en-US"/>
         </w:rPr>
+        <w:lastRenderedPageBreak/>
         <w:t>Docker</w:t>
       </w:r>
       <w:proofErr w:type="spellEnd"/>
@@ -1208,6 +1593,148 @@
           <w:lang w:val="en-US"/>
         </w:rPr>
       </w:pPr>
+      <w:r>
+        <w:rPr>
+          <w:lang w:val="en-US"/>
+        </w:rPr>
+        <w:t xml:space="preserve">Start </w:t>
+      </w:r>
+      <w:proofErr w:type="spellStart"/>
+      <w:r>
+        <w:rPr>
+          <w:lang w:val="en-US"/>
+        </w:rPr>
+        <w:t>docker</w:t>
+      </w:r>
+      <w:proofErr w:type="spellEnd"/>
+      <w:r>
+        <w:rPr>
+          <w:lang w:val="en-US"/>
+        </w:rPr>
+        <w:t xml:space="preserve"> </w:t>
+      </w:r>
+      <w:r>
+        <w:rPr>
+          <w:lang w:val="en-US"/>
+        </w:rPr>
+        <w:t xml:space="preserve">build and in the meanwhile describe </w:t>
+      </w:r>
+    </w:p>
+    <w:p>
+      <w:pPr>
+        <w:pStyle w:val="Paragrafoelenco"/>
+        <w:ind w:firstLine="696"/>
+        <w:rPr>
+          <w:lang w:val="en-US"/>
+        </w:rPr>
+      </w:pPr>
+      <w:proofErr w:type="spellStart"/>
+      <w:r>
+        <w:rPr>
+          <w:lang w:val="en-US"/>
+        </w:rPr>
+        <w:t>Docker</w:t>
+      </w:r>
+      <w:proofErr w:type="spellEnd"/>
+      <w:r>
+        <w:rPr>
+          <w:lang w:val="en-US"/>
+        </w:rPr>
+        <w:t xml:space="preserve"> file final </w:t>
+      </w:r>
+    </w:p>
+    <w:p>
+      <w:pPr>
+        <w:pStyle w:val="Paragrafoelenco"/>
+        <w:ind w:firstLine="696"/>
+        <w:rPr>
+          <w:lang w:val="en-US"/>
+        </w:rPr>
+      </w:pPr>
+      <w:proofErr w:type="spellStart"/>
+      <w:r>
+        <w:rPr>
+          <w:lang w:val="en-US"/>
+        </w:rPr>
+        <w:t>Docker</w:t>
+      </w:r>
+      <w:proofErr w:type="spellEnd"/>
+      <w:r>
+        <w:rPr>
+          <w:lang w:val="en-US"/>
+        </w:rPr>
+        <w:t xml:space="preserve"> hub configuration</w:t>
+      </w:r>
+    </w:p>
+    <w:p>
+      <w:pPr>
+        <w:pStyle w:val="Paragrafoelenco"/>
+        <w:ind w:firstLine="696"/>
+        <w:rPr>
+          <w:lang w:val="en-US"/>
+        </w:rPr>
+      </w:pPr>
+      <w:proofErr w:type="spellStart"/>
+      <w:r>
+        <w:rPr>
+          <w:lang w:val="en-US"/>
+        </w:rPr>
+        <w:t>Github</w:t>
+      </w:r>
+      <w:proofErr w:type="spellEnd"/>
+      <w:r>
+        <w:rPr>
+          <w:lang w:val="en-US"/>
+        </w:rPr>
+        <w:t xml:space="preserve"> repo for artifacts</w:t>
+      </w:r>
+    </w:p>
+    <w:p>
+      <w:pPr>
+        <w:pStyle w:val="Paragrafoelenco"/>
+        <w:ind w:firstLine="696"/>
+        <w:rPr>
+          <w:lang w:val="en-US"/>
+        </w:rPr>
+      </w:pPr>
+      <w:r>
+        <w:rPr>
+          <w:lang w:val="en-US"/>
+        </w:rPr>
+        <w:t xml:space="preserve">the gear </w:t>
+      </w:r>
+    </w:p>
+    <w:p>
+      <w:pPr>
+        <w:pStyle w:val="Paragrafoelenco"/>
+        <w:ind w:firstLine="696"/>
+        <w:rPr>
+          <w:lang w:val="en-US"/>
+        </w:rPr>
+      </w:pPr>
+    </w:p>
+    <w:p>
+      <w:pPr>
+        <w:pStyle w:val="Paragrafoelenco"/>
+        <w:ind w:firstLine="696"/>
+        <w:rPr>
+          <w:lang w:val="en-US"/>
+        </w:rPr>
+      </w:pPr>
+    </w:p>
+    <w:p>
+      <w:pPr>
+        <w:pStyle w:val="Paragrafoelenco"/>
+        <w:rPr>
+          <w:lang w:val="en-US"/>
+        </w:rPr>
+      </w:pPr>
+      <w:r>
+        <w:rPr>
+          <w:lang w:val="en-US"/>
+        </w:rPr>
+        <w:tab/>
+      </w:r>
     </w:p>
     <w:p>
       <w:pPr>
@@ -2033,6 +2560,56 @@
       <w:u w:val="single"/>
     </w:rPr>
   </w:style>
+  <w:style w:type="paragraph" w:styleId="PreformattatoHTML">
+    <w:name w:val="HTML Preformatted"/>
+    <w:basedOn w:val="Normale"/>
+    <w:link w:val="PreformattatoHTMLCarattere"/>
+    <w:uiPriority w:val="99"/>
+    <w:semiHidden/>
+    <w:unhideWhenUsed/>
+    <w:rsid w:val="0085318A"/>
+    <w:pPr>
+      <w:tabs>
+        <w:tab w:val="left" w:pos="916"/>
+        <w:tab w:val="left" w:pos="1832"/>
+        <w:tab w:val="left" w:pos="2748"/>
+        <w:tab w:val="left" w:pos="3664"/>
+        <w:tab w:val="left" w:pos="4580"/>
+        <w:tab w:val="left" w:pos="5496"/>
+        <w:tab w:val="left" w:pos="6412"/>
+        <w:tab w:val="left" w:pos="7328"/>
+        <w:tab w:val="left" w:pos="8244"/>
+        <w:tab w:val="left" w:pos="9160"/>
+        <w:tab w:val="left" w:pos="10076"/>
+        <w:tab w:val="left" w:pos="10992"/>
+        <w:tab w:val="left" w:pos="11908"/>
+        <w:tab w:val="left" w:pos="12824"/>
+        <w:tab w:val="left" w:pos="13740"/>
+        <w:tab w:val="left" w:pos="14656"/>
+      </w:tabs>
+      <w:spacing w:after="0" w:line="240" w:lineRule="auto"/>
+    </w:pPr>
+    <w:rPr>
+      <w:rFonts w:ascii="Courier New" w:eastAsia="Times New Roman" w:hAnsi="Courier New" w:cs="Courier New"/>
+      <w:sz w:val="20"/>
+      <w:szCs w:val="20"/>
+      <w:lang w:eastAsia="it-IT"/>
+    </w:rPr>
+  </w:style>
+  <w:style w:type="character" w:customStyle="1" w:styleId="PreformattatoHTMLCarattere">
+    <w:name w:val="Preformattato HTML Carattere"/>
+    <w:basedOn w:val="Carpredefinitoparagrafo"/>
+    <w:link w:val="PreformattatoHTML"/>
+    <w:uiPriority w:val="99"/>
+    <w:semiHidden/>
+    <w:rsid w:val="0085318A"/>
+    <w:rPr>
+      <w:rFonts w:ascii="Courier New" w:eastAsia="Times New Roman" w:hAnsi="Courier New" w:cs="Courier New"/>
+      <w:sz w:val="20"/>
+      <w:szCs w:val="20"/>
+      <w:lang w:eastAsia="it-IT"/>
+    </w:rPr>
+  </w:style>
 </w:styles>
 </file>
 
@@ -2273,6 +2850,56 @@
     <w:rPr>
       <w:color w:val="0000FF" w:themeColor="hyperlink"/>
       <w:u w:val="single"/>
+    </w:rPr>
+  </w:style>
+  <w:style w:type="paragraph" w:styleId="PreformattatoHTML">
+    <w:name w:val="HTML Preformatted"/>
+    <w:basedOn w:val="Normale"/>
+    <w:link w:val="PreformattatoHTMLCarattere"/>
+    <w:uiPriority w:val="99"/>
+    <w:semiHidden/>
+    <w:unhideWhenUsed/>
+    <w:rsid w:val="0085318A"/>
+    <w:pPr>
+      <w:tabs>
+        <w:tab w:val="left" w:pos="916"/>
+        <w:tab w:val="left" w:pos="1832"/>
+        <w:tab w:val="left" w:pos="2748"/>
+        <w:tab w:val="left" w:pos="3664"/>
+        <w:tab w:val="left" w:pos="4580"/>
+        <w:tab w:val="left" w:pos="5496"/>
+        <w:tab w:val="left" w:pos="6412"/>
+        <w:tab w:val="left" w:pos="7328"/>
+        <w:tab w:val="left" w:pos="8244"/>
+        <w:tab w:val="left" w:pos="9160"/>
+        <w:tab w:val="left" w:pos="10076"/>
+        <w:tab w:val="left" w:pos="10992"/>
+        <w:tab w:val="left" w:pos="11908"/>
+        <w:tab w:val="left" w:pos="12824"/>
+        <w:tab w:val="left" w:pos="13740"/>
+        <w:tab w:val="left" w:pos="14656"/>
+      </w:tabs>
+      <w:spacing w:after="0" w:line="240" w:lineRule="auto"/>
+    </w:pPr>
+    <w:rPr>
+      <w:rFonts w:ascii="Courier New" w:eastAsia="Times New Roman" w:hAnsi="Courier New" w:cs="Courier New"/>
+      <w:sz w:val="20"/>
+      <w:szCs w:val="20"/>
+      <w:lang w:eastAsia="it-IT"/>
+    </w:rPr>
+  </w:style>
+  <w:style w:type="character" w:customStyle="1" w:styleId="PreformattatoHTMLCarattere">
+    <w:name w:val="Preformattato HTML Carattere"/>
+    <w:basedOn w:val="Carpredefinitoparagrafo"/>
+    <w:link w:val="PreformattatoHTML"/>
+    <w:uiPriority w:val="99"/>
+    <w:semiHidden/>
+    <w:rsid w:val="0085318A"/>
+    <w:rPr>
+      <w:rFonts w:ascii="Courier New" w:eastAsia="Times New Roman" w:hAnsi="Courier New" w:cs="Courier New"/>
+      <w:sz w:val="20"/>
+      <w:szCs w:val="20"/>
+      <w:lang w:eastAsia="it-IT"/>
     </w:rPr>
   </w:style>
 </w:styles>

--- a/00D_ScenarioQulityASS_dockHub-GITHUB.docx
+++ b/00D_ScenarioQulityASS_dockHub-GITHUB.docx
@@ -68,16 +68,7 @@
           <w:color w:val="212121"/>
           <w:lang w:val="en"/>
         </w:rPr>
-        <w:t xml:space="preserve">geographically distributed </w:t>
-      </w:r>
-      <w:r>
-        <w:rPr>
-          <w:rFonts w:ascii="inherit" w:hAnsi="inherit"/>
-          <w:strike/>
-          <w:color w:val="212121"/>
-          <w:lang w:val="en"/>
-        </w:rPr>
-        <w:t xml:space="preserve"> so </w:t>
+        <w:t xml:space="preserve">geographically distributed  so </w:t>
       </w:r>
     </w:p>
     <w:p>
@@ -103,11 +94,13 @@
     <w:p>
       <w:pPr>
         <w:rPr>
-          <w:lang w:val="en-US"/>
-        </w:rPr>
-      </w:pPr>
-      <w:r>
-        <w:rPr>
+          <w:b/>
+          <w:lang w:val="en-US"/>
+        </w:rPr>
+      </w:pPr>
+      <w:r>
+        <w:rPr>
+          <w:b/>
           <w:lang w:val="en-US"/>
         </w:rPr>
         <w:t>PREVIOUS OPERATION  ON CHROME AND MAINTAIN OPEN PAGES:</w:t>
@@ -116,44 +109,284 @@
     <w:p>
       <w:pPr>
         <w:rPr>
-          <w:lang w:val="en-US"/>
-        </w:rPr>
-      </w:pPr>
-      <w:r>
-        <w:rPr>
+          <w:b/>
+          <w:lang w:val="en-US"/>
+        </w:rPr>
+      </w:pPr>
+      <w:r>
+        <w:rPr>
+          <w:b/>
           <w:lang w:val="en-US"/>
         </w:rPr>
         <w:tab/>
         <w:t>ACCESS TO GITHUB</w:t>
       </w:r>
+      <w:r>
+        <w:rPr>
+          <w:b/>
+          <w:lang w:val="en-US"/>
+        </w:rPr>
+        <w:t xml:space="preserve">              </w:t>
+      </w:r>
+      <w:hyperlink r:id="rId6" w:history="1">
+        <w:r>
+          <w:rPr>
+            <w:rStyle w:val="Collegamentoipertestuale"/>
+            <w:b/>
+            <w:lang w:val="en-US"/>
+          </w:rPr>
+          <w:t>https://github.com/lbennardis/bookabatteryservice/tree/qualityassurance/it/luigibennardis/00D-bookABattery_SERVICE/1.3.0.RELEASE</w:t>
+        </w:r>
+      </w:hyperlink>
     </w:p>
     <w:p>
       <w:pPr>
         <w:ind w:firstLine="708"/>
         <w:rPr>
-          <w:lang w:val="en-US"/>
-        </w:rPr>
-      </w:pPr>
-      <w:r>
-        <w:rPr>
+          <w:b/>
+          <w:lang w:val="en-US"/>
+        </w:rPr>
+      </w:pPr>
+      <w:r>
+        <w:rPr>
+          <w:b/>
           <w:lang w:val="en-US"/>
         </w:rPr>
         <w:t>ACCESS TO  DOCKER HUB</w:t>
       </w:r>
+      <w:r>
+        <w:rPr>
+          <w:b/>
+          <w:lang w:val="en-US"/>
+        </w:rPr>
+        <w:t xml:space="preserve"> </w:t>
+      </w:r>
     </w:p>
     <w:p>
       <w:pPr>
         <w:ind w:firstLine="708"/>
         <w:rPr>
-          <w:lang w:val="en-US"/>
-        </w:rPr>
-      </w:pPr>
-      <w:r>
-        <w:rPr>
+          <w:b/>
+          <w:lang w:val="en-US"/>
+        </w:rPr>
+      </w:pPr>
+      <w:r>
+        <w:rPr>
+          <w:b/>
           <w:lang w:val="en-US"/>
         </w:rPr>
         <w:t>ACCESS TO  JENKING@OPENSHIFT</w:t>
       </w:r>
+      <w:r>
+        <w:rPr>
+          <w:b/>
+          <w:lang w:val="en-US"/>
+        </w:rPr>
+        <w:t xml:space="preserve"> </w:t>
+      </w:r>
+      <w:r>
+        <w:rPr>
+          <w:b/>
+          <w:lang w:val="en-US"/>
+        </w:rPr>
+        <w:t xml:space="preserve">                </w:t>
+      </w:r>
+      <w:r>
+        <w:rPr>
+          <w:b/>
+          <w:lang w:val="en-US"/>
+        </w:rPr>
+        <w:t>https://jenkins-cienv.rhcloud.com/</w:t>
+      </w:r>
+    </w:p>
+    <w:p>
+      <w:pPr>
+        <w:rPr>
+          <w:lang w:val="en-US"/>
+        </w:rPr>
+      </w:pPr>
+    </w:p>
+    <w:p>
+      <w:pPr>
+        <w:rPr>
+          <w:lang w:val="en-US"/>
+        </w:rPr>
+      </w:pPr>
+    </w:p>
+    <w:p>
+      <w:pPr>
+        <w:rPr>
+          <w:lang w:val="en-US"/>
+        </w:rPr>
+      </w:pPr>
+      <w:r>
+        <w:rPr>
+          <w:lang w:val="en-US"/>
+        </w:rPr>
+        <w:t>ACCESS TO JENKINS AND LAUNCH A BUILD</w:t>
+      </w:r>
+    </w:p>
+    <w:p>
+      <w:pPr>
+        <w:rPr>
+          <w:lang w:val="en-US"/>
+        </w:rPr>
+      </w:pPr>
+      <w:r>
+        <w:rPr>
+          <w:lang w:val="en-US"/>
+        </w:rPr>
+        <w:tab/>
+      </w:r>
+      <w:hyperlink r:id="rId7" w:history="1">
+        <w:r>
+          <w:rPr>
+            <w:rStyle w:val="Collegamentoipertestuale"/>
+            <w:lang w:val="en-US"/>
+          </w:rPr>
+          <w:t>https://jenkins-cienv.rhcloud.com/job/bookABattery_SERVICE_DOCKERHUB_nodebug/</w:t>
+        </w:r>
+      </w:hyperlink>
+    </w:p>
+    <w:p>
+      <w:pPr>
+        <w:rPr>
+          <w:lang w:val="en-US"/>
+        </w:rPr>
+      </w:pPr>
+      <w:r>
+        <w:rPr>
+          <w:lang w:val="en-US"/>
+        </w:rPr>
+        <w:tab/>
+        <w:t>BUILD NOW</w:t>
+      </w:r>
+    </w:p>
+    <w:p>
+      <w:pPr>
+        <w:ind w:firstLine="708"/>
+        <w:rPr>
+          <w:lang w:val="en-US"/>
+        </w:rPr>
+      </w:pPr>
+      <w:r>
+        <w:rPr>
+          <w:lang w:val="en-US"/>
+        </w:rPr>
+        <w:t xml:space="preserve">CONSOLE OUTPUT </w:t>
+      </w:r>
+    </w:p>
+    <w:p>
+      <w:pPr>
+        <w:rPr>
+          <w:lang w:val="en-US"/>
+        </w:rPr>
+      </w:pPr>
+      <w:proofErr w:type="spellStart"/>
+      <w:r>
+        <w:rPr>
+          <w:lang w:val="en-US"/>
+        </w:rPr>
+        <w:t>Dockerhub</w:t>
+      </w:r>
+      <w:proofErr w:type="spellEnd"/>
+      <w:r>
+        <w:rPr>
+          <w:lang w:val="en-US"/>
+        </w:rPr>
+        <w:t xml:space="preserve"> launch build </w:t>
+      </w:r>
+    </w:p>
+    <w:p>
+      <w:pPr>
+        <w:rPr>
+          <w:lang w:val="en-US"/>
+        </w:rPr>
+      </w:pPr>
+      <w:r>
+        <w:rPr>
+          <w:lang w:val="en-US"/>
+        </w:rPr>
+        <w:t>A</w:t>
+      </w:r>
+      <w:r>
+        <w:rPr>
+          <w:lang w:val="en-US"/>
+        </w:rPr>
+        <w:t>C</w:t>
+      </w:r>
+      <w:bookmarkStart w:id="0" w:name="_GoBack"/>
+      <w:bookmarkEnd w:id="0"/>
+      <w:r>
+        <w:rPr>
+          <w:lang w:val="en-US"/>
+        </w:rPr>
+        <w:t xml:space="preserve">CESS TO GIUT HUB AND SHOW </w:t>
+      </w:r>
+    </w:p>
+    <w:p>
+      <w:pPr>
+        <w:ind w:firstLine="708"/>
+        <w:rPr>
+          <w:lang w:val="en-US"/>
+        </w:rPr>
+      </w:pPr>
+      <w:r>
+        <w:rPr>
+          <w:lang w:val="en-US"/>
+        </w:rPr>
+        <w:t xml:space="preserve">NEW ARTIFACTS </w:t>
+      </w:r>
+    </w:p>
+    <w:p>
+      <w:pPr>
+        <w:ind w:firstLine="708"/>
+        <w:rPr>
+          <w:lang w:val="en-US"/>
+        </w:rPr>
+      </w:pPr>
+      <w:r>
+        <w:rPr>
+          <w:lang w:val="en-US"/>
+        </w:rPr>
+        <w:lastRenderedPageBreak/>
+        <w:t>DOCKERFILE</w:t>
+      </w:r>
+    </w:p>
+    <w:p>
+      <w:pPr>
+        <w:rPr>
+          <w:lang w:val="en-US"/>
+        </w:rPr>
+      </w:pPr>
+    </w:p>
+    <w:p>
+      <w:pPr>
+        <w:rPr>
+          <w:lang w:val="en-US"/>
+        </w:rPr>
+      </w:pPr>
+    </w:p>
+    <w:p>
+      <w:pPr>
+        <w:rPr>
+          <w:lang w:val="en-US"/>
+        </w:rPr>
+      </w:pPr>
+    </w:p>
+    <w:p>
+      <w:pPr>
+        <w:rPr>
+          <w:lang w:val="en-US"/>
+        </w:rPr>
+      </w:pPr>
+    </w:p>
+    <w:p>
+      <w:pPr>
+        <w:rPr>
+          <w:lang w:val="en-US"/>
+        </w:rPr>
+      </w:pPr>
     </w:p>
     <w:p>
       <w:pPr>
@@ -231,7 +464,7 @@
                     </pic:cNvPicPr>
                   </pic:nvPicPr>
                   <pic:blipFill>
-                    <a:blip r:embed="rId6">
+                    <a:blip r:embed="rId8">
                       <a:extLst>
                         <a:ext uri="{28A0092B-C50C-407E-A947-70E740481C1C}">
                           <a14:useLocalDpi xmlns:a14="http://schemas.microsoft.com/office/drawing/2010/main" val="0"/>
@@ -281,6 +514,7 @@
           <w:noProof/>
           <w:lang w:eastAsia="it-IT"/>
         </w:rPr>
+        <w:lastRenderedPageBreak/>
         <w:drawing>
           <wp:inline distT="0" distB="0" distL="0" distR="0" wp14:anchorId="55557F1B" wp14:editId="4BFA1529">
             <wp:extent cx="8858992" cy="5190843"/>
@@ -297,7 +531,7 @@
                     <pic:cNvPicPr/>
                   </pic:nvPicPr>
                   <pic:blipFill>
-                    <a:blip r:embed="rId7"/>
+                    <a:blip r:embed="rId9"/>
                     <a:stretch>
                       <a:fillRect/>
                     </a:stretch>
@@ -340,7 +574,6 @@
         <w:rPr>
           <w:lang w:val="en-US"/>
         </w:rPr>
-        <w:lastRenderedPageBreak/>
         <w:t xml:space="preserve">Details of </w:t>
       </w:r>
       <w:proofErr w:type="spellStart"/>
@@ -369,6 +602,7 @@
           <w:noProof/>
           <w:lang w:eastAsia="it-IT"/>
         </w:rPr>
+        <w:lastRenderedPageBreak/>
         <w:drawing>
           <wp:inline distT="0" distB="0" distL="0" distR="0" wp14:anchorId="74084327" wp14:editId="7C052F5E">
             <wp:extent cx="9581907" cy="1116280"/>
@@ -387,7 +621,7 @@
                     </pic:cNvPicPr>
                   </pic:nvPicPr>
                   <pic:blipFill>
-                    <a:blip r:embed="rId8">
+                    <a:blip r:embed="rId10">
                       <a:extLst>
                         <a:ext uri="{28A0092B-C50C-407E-A947-70E740481C1C}">
                           <a14:useLocalDpi xmlns:a14="http://schemas.microsoft.com/office/drawing/2010/main" val="0"/>
@@ -512,7 +746,7 @@
                     </pic:cNvPicPr>
                   </pic:nvPicPr>
                   <pic:blipFill>
-                    <a:blip r:embed="rId9">
+                    <a:blip r:embed="rId11">
                       <a:extLst>
                         <a:ext uri="{28A0092B-C50C-407E-A947-70E740481C1C}">
                           <a14:useLocalDpi xmlns:a14="http://schemas.microsoft.com/office/drawing/2010/main" val="0"/>
@@ -624,7 +858,7 @@
                     </pic:cNvPicPr>
                   </pic:nvPicPr>
                   <pic:blipFill>
-                    <a:blip r:embed="rId10">
+                    <a:blip r:embed="rId12">
                       <a:extLst>
                         <a:ext uri="{28A0092B-C50C-407E-A947-70E740481C1C}">
                           <a14:useLocalDpi xmlns:a14="http://schemas.microsoft.com/office/drawing/2010/main" val="0"/>
@@ -728,7 +962,7 @@
           <w:lang w:val="en-US"/>
         </w:rPr>
       </w:pPr>
-      <w:hyperlink r:id="rId11" w:history="1">
+      <w:hyperlink r:id="rId13" w:history="1">
         <w:r>
           <w:rPr>
             <w:rStyle w:val="Collegamentoipertestuale"/>
@@ -791,7 +1025,7 @@
                     </pic:cNvPicPr>
                   </pic:nvPicPr>
                   <pic:blipFill>
-                    <a:blip r:embed="rId12">
+                    <a:blip r:embed="rId14">
                       <a:extLst>
                         <a:ext uri="{28A0092B-C50C-407E-A947-70E740481C1C}">
                           <a14:useLocalDpi xmlns:a14="http://schemas.microsoft.com/office/drawing/2010/main" val="0"/>
@@ -866,7 +1100,7 @@
                     </pic:cNvPicPr>
                   </pic:nvPicPr>
                   <pic:blipFill>
-                    <a:blip r:embed="rId13">
+                    <a:blip r:embed="rId15">
                       <a:extLst>
                         <a:ext uri="{28A0092B-C50C-407E-A947-70E740481C1C}">
                           <a14:useLocalDpi xmlns:a14="http://schemas.microsoft.com/office/drawing/2010/main" val="0"/>
@@ -1012,10 +1246,17 @@
           <w:b/>
           <w:lang w:val="en-US"/>
         </w:rPr>
-        <w:t xml:space="preserve"> branch quality assurace</w:t>
-      </w:r>
-      <w:bookmarkStart w:id="0" w:name="_GoBack"/>
-      <w:bookmarkEnd w:id="0"/>
+        <w:t xml:space="preserve"> branch quality </w:t>
+      </w:r>
+      <w:proofErr w:type="spellStart"/>
+      <w:r>
+        <w:rPr>
+          <w:b/>
+          <w:lang w:val="en-US"/>
+        </w:rPr>
+        <w:t>assurace</w:t>
+      </w:r>
+      <w:proofErr w:type="spellEnd"/>
     </w:p>
     <w:p>
       <w:pPr>
@@ -1055,7 +1296,7 @@
                     </pic:cNvPicPr>
                   </pic:nvPicPr>
                   <pic:blipFill>
-                    <a:blip r:embed="rId14">
+                    <a:blip r:embed="rId16">
                       <a:extLst>
                         <a:ext uri="{28A0092B-C50C-407E-A947-70E740481C1C}">
                           <a14:useLocalDpi xmlns:a14="http://schemas.microsoft.com/office/drawing/2010/main" val="0"/>
@@ -1199,7 +1440,7 @@
                     </pic:cNvPicPr>
                   </pic:nvPicPr>
                   <pic:blipFill>
-                    <a:blip r:embed="rId15">
+                    <a:blip r:embed="rId17">
                       <a:extLst>
                         <a:ext uri="{28A0092B-C50C-407E-A947-70E740481C1C}">
                           <a14:useLocalDpi xmlns:a14="http://schemas.microsoft.com/office/drawing/2010/main" val="0"/>
@@ -1288,7 +1529,7 @@
                     </pic:cNvPicPr>
                   </pic:nvPicPr>
                   <pic:blipFill>
-                    <a:blip r:embed="rId16">
+                    <a:blip r:embed="rId18">
                       <a:extLst>
                         <a:ext uri="{28A0092B-C50C-407E-A947-70E740481C1C}">
                           <a14:useLocalDpi xmlns:a14="http://schemas.microsoft.com/office/drawing/2010/main" val="0"/>
@@ -1404,7 +1645,7 @@
                     <pic:cNvPicPr/>
                   </pic:nvPicPr>
                   <pic:blipFill>
-                    <a:blip r:embed="rId17"/>
+                    <a:blip r:embed="rId19"/>
                     <a:stretch>
                       <a:fillRect/>
                     </a:stretch>
@@ -1469,7 +1710,7 @@
                     </pic:cNvPicPr>
                   </pic:nvPicPr>
                   <pic:blipFill>
-                    <a:blip r:embed="rId18">
+                    <a:blip r:embed="rId20">
                       <a:extLst>
                         <a:ext uri="{28A0092B-C50C-407E-A947-70E740481C1C}">
                           <a14:useLocalDpi xmlns:a14="http://schemas.microsoft.com/office/drawing/2010/main" val="0"/>
@@ -1743,7 +1984,7 @@
           <w:lang w:val="en-US"/>
         </w:rPr>
       </w:pPr>
-      <w:hyperlink r:id="rId19" w:history="1">
+      <w:hyperlink r:id="rId21" w:history="1">
         <w:r>
           <w:rPr>
             <w:rStyle w:val="Collegamentoipertestuale"/>
@@ -1799,7 +2040,7 @@
                     </pic:cNvPicPr>
                   </pic:nvPicPr>
                   <pic:blipFill>
-                    <a:blip r:embed="rId20">
+                    <a:blip r:embed="rId22">
                       <a:extLst>
                         <a:ext uri="{28A0092B-C50C-407E-A947-70E740481C1C}">
                           <a14:useLocalDpi xmlns:a14="http://schemas.microsoft.com/office/drawing/2010/main" val="0"/>
@@ -1890,7 +2131,7 @@
                     </pic:cNvPicPr>
                   </pic:nvPicPr>
                   <pic:blipFill>
-                    <a:blip r:embed="rId21">
+                    <a:blip r:embed="rId23">
                       <a:extLst>
                         <a:ext uri="{28A0092B-C50C-407E-A947-70E740481C1C}">
                           <a14:useLocalDpi xmlns:a14="http://schemas.microsoft.com/office/drawing/2010/main" val="0"/>
@@ -1959,7 +2200,7 @@
                     </pic:cNvPicPr>
                   </pic:nvPicPr>
                   <pic:blipFill>
-                    <a:blip r:embed="rId22">
+                    <a:blip r:embed="rId24">
                       <a:extLst>
                         <a:ext uri="{28A0092B-C50C-407E-A947-70E740481C1C}">
                           <a14:useLocalDpi xmlns:a14="http://schemas.microsoft.com/office/drawing/2010/main" val="0"/>
@@ -2048,7 +2289,7 @@
                     </pic:cNvPicPr>
                   </pic:nvPicPr>
                   <pic:blipFill>
-                    <a:blip r:embed="rId23">
+                    <a:blip r:embed="rId25">
                       <a:extLst>
                         <a:ext uri="{28A0092B-C50C-407E-A947-70E740481C1C}">
                           <a14:useLocalDpi xmlns:a14="http://schemas.microsoft.com/office/drawing/2010/main" val="0"/>
@@ -2117,7 +2358,7 @@
                     </pic:cNvPicPr>
                   </pic:nvPicPr>
                   <pic:blipFill>
-                    <a:blip r:embed="rId24">
+                    <a:blip r:embed="rId26">
                       <a:extLst>
                         <a:ext uri="{28A0092B-C50C-407E-A947-70E740481C1C}">
                           <a14:useLocalDpi xmlns:a14="http://schemas.microsoft.com/office/drawing/2010/main" val="0"/>
@@ -2180,7 +2421,7 @@
                     </pic:cNvPicPr>
                   </pic:nvPicPr>
                   <pic:blipFill>
-                    <a:blip r:embed="rId25">
+                    <a:blip r:embed="rId27">
                       <a:extLst>
                         <a:ext uri="{28A0092B-C50C-407E-A947-70E740481C1C}">
                           <a14:useLocalDpi xmlns:a14="http://schemas.microsoft.com/office/drawing/2010/main" val="0"/>
